--- a/Day15_MySQL_Database/Bai_tap_ve_nha_MySQL/Bai_tap_ve_nha_MySQL.docx
+++ b/Day15_MySQL_Database/Bai_tap_ve_nha_MySQL/Bai_tap_ve_nha_MySQL.docx
@@ -5215,7 +5215,18 @@
         <w:spacing w:line="360" w:lineRule="auto"/>
       </w:pPr>
       <w:r>
-        <w:t>Lấy tất cả thông tin của các danh mục mà đang có kiểu là Product</w:t>
+        <w:t xml:space="preserve">Lấy tất cả thông tin của các danh mục mà đang có </w:t>
+      </w:r>
+      <w:r>
+        <w:rPr>
+          <w:lang w:val="vi-VN"/>
+        </w:rPr>
+        <w:t>type</w:t>
+      </w:r>
+      <w:bookmarkStart w:id="0" w:name="_GoBack"/>
+      <w:bookmarkEnd w:id="0"/>
+      <w:r>
+        <w:t xml:space="preserve"> là Product</w:t>
       </w:r>
     </w:p>
     <w:p>
@@ -5431,8 +5442,6 @@
       <w:r>
         <w:t xml:space="preserve">tính </w:t>
       </w:r>
-      <w:bookmarkStart w:id="0" w:name="_GoBack"/>
-      <w:bookmarkEnd w:id="0"/>
       <w:r>
         <w:t>từ bản ghi thứ 2, và chỉ lấy thêm 4 bản ghi tính từ vị trí thứ 2 đó</w:t>
       </w:r>
